--- a/computer_network/computer_network.docx
+++ b/computer_network/computer_network.docx
@@ -91,7 +91,7 @@
     <w:p>
       <w:pPr>
         <w:rPr>
-          <w:rFonts w:ascii="Times New Roman" w:eastAsia="宋体" w:hAnsi="Times New Roman" w:hint="eastAsia"/>
+          <w:rFonts w:ascii="Times New Roman" w:eastAsia="宋体" w:hAnsi="Times New Roman"/>
         </w:rPr>
       </w:pPr>
       <w:r>
@@ -104,16 +104,41 @@
         <w:rPr>
           <w:rFonts w:ascii="Times New Roman" w:eastAsia="宋体" w:hAnsi="Times New Roman" w:hint="eastAsia"/>
         </w:rPr>
-        <w:t>讲一讲如何进行拥塞控制。（腾讯</w:t>
+        <w:t>讲一讲如何进行拥塞控制。（腾讯二面）</w:t>
+      </w:r>
+      <w:r>
+        <w:rPr>
+          <w:rFonts w:ascii="Times New Roman" w:eastAsia="宋体" w:hAnsi="Times New Roman" w:hint="eastAsia"/>
+        </w:rPr>
+        <w:t>（字节一面）</w:t>
+      </w:r>
+    </w:p>
+    <w:p>
+      <w:pPr>
+        <w:rPr>
+          <w:rFonts w:ascii="Times New Roman" w:eastAsia="宋体" w:hAnsi="Times New Roman" w:hint="eastAsia"/>
+        </w:rPr>
+      </w:pPr>
+      <w:r>
+        <w:rPr>
+          <w:rFonts w:ascii="Times New Roman" w:eastAsia="宋体" w:hAnsi="Times New Roman" w:hint="eastAsia"/>
+        </w:rPr>
+        <w:t>4.</w:t>
+      </w:r>
+      <w:r>
+        <w:rPr>
+          <w:rFonts w:ascii="Times New Roman" w:eastAsia="宋体" w:hAnsi="Times New Roman"/>
+        </w:rPr>
+        <w:t>TCP/IP</w:t>
+      </w:r>
+      <w:r>
+        <w:rPr>
+          <w:rFonts w:ascii="Times New Roman" w:eastAsia="宋体" w:hAnsi="Times New Roman" w:hint="eastAsia"/>
+        </w:rPr>
+        <w:t>四层的具体内容（字节二面）</w:t>
       </w:r>
       <w:bookmarkStart w:id="0" w:name="_GoBack"/>
       <w:bookmarkEnd w:id="0"/>
-      <w:r>
-        <w:rPr>
-          <w:rFonts w:ascii="Times New Roman" w:eastAsia="宋体" w:hAnsi="Times New Roman" w:hint="eastAsia"/>
-        </w:rPr>
-        <w:t>二面）</w:t>
-      </w:r>
     </w:p>
     <w:sectPr>
       <w:pgSz w:w="11906" w:h="16838"/>
